--- a/documents/작업일지/16주차 - 0417-0421/허지훈.docx
+++ b/documents/작업일지/16주차 - 0417-0421/허지훈.docx
@@ -698,6 +698,9 @@
     <w:p>
       <w:pPr>
         <w:pStyle w:val="a3"/>
+        <w:rPr>
+          <w:color w:val="auto"/>
+        </w:rPr>
       </w:pPr>
       <w:r>
         <w:rPr>
@@ -717,6 +720,34 @@
       <w:pPr>
         <w:pStyle w:val="a3"/>
         <w:rPr>
+          <w:rFonts w:hint="eastAsia"/>
+        </w:rPr>
+      </w:pPr>
+      <w:r>
+        <w:rPr>
+          <w:rFonts w:hint="eastAsia"/>
+          <w:color w:val="auto"/>
+        </w:rPr>
+        <w:t>- 가로등 생성시마다 가로등에 점조명 세팅(</w:t>
+      </w:r>
+      <w:r>
+        <w:rPr>
+          <w:color w:val="auto"/>
+        </w:rPr>
+        <w:t>100</w:t>
+      </w:r>
+      <w:r>
+        <w:rPr>
+          <w:rFonts w:hint="eastAsia"/>
+          <w:color w:val="auto"/>
+        </w:rPr>
+        <w:t>개 가로등이면 100개 점조명)</w:t>
+      </w:r>
+    </w:p>
+    <w:p>
+      <w:pPr>
+        <w:pStyle w:val="a3"/>
+        <w:rPr>
           <w:color w:val="auto"/>
         </w:rPr>
       </w:pPr>
@@ -726,7 +757,7 @@
         </w:rPr>
         <w:drawing>
           <wp:inline distT="0" distB="0" distL="0" distR="0">
-            <wp:extent cx="4747260" cy="3576991"/>
+            <wp:extent cx="3114805" cy="2346960"/>
             <wp:effectExtent l="0" t="0" r="0" b="0"/>
             <wp:docPr id="3" name="그림 3" descr="C:\Users\나쉬움\AppData\Local\Microsoft\Windows\INetCache\Content.Word\캡처_2017_04_24_14_15_38_808.png"/>
             <wp:cNvGraphicFramePr>
@@ -757,7 +788,60 @@
                   <pic:spPr bwMode="auto">
                     <a:xfrm>
                       <a:off x="0" y="0"/>
-                      <a:ext cx="4754952" cy="3582787"/>
+                      <a:ext cx="3141212" cy="2366857"/>
+                    </a:xfrm>
+                    <a:prstGeom prst="rect">
+                      <a:avLst/>
+                    </a:prstGeom>
+                    <a:noFill/>
+                    <a:ln>
+                      <a:noFill/>
+                    </a:ln>
+                  </pic:spPr>
+                </pic:pic>
+              </a:graphicData>
+            </a:graphic>
+          </wp:inline>
+        </w:drawing>
+      </w:r>
+      <w:r>
+        <w:rPr>
+          <w:noProof/>
+        </w:rPr>
+        <w:drawing>
+          <wp:inline distT="0" distB="0" distL="0" distR="0">
+            <wp:extent cx="3108960" cy="2342555"/>
+            <wp:effectExtent l="0" t="0" r="0" b="0"/>
+            <wp:docPr id="1" name="그림 1" descr="C:\Users\나쉬움\AppData\Local\Microsoft\Windows\INetCache\Content.Word\캡처_2017_04_24_17_11_19_411.png"/>
+            <wp:cNvGraphicFramePr>
+              <a:graphicFrameLocks xmlns:a="http://schemas.openxmlformats.org/drawingml/2006/main" noChangeAspect="1"/>
+            </wp:cNvGraphicFramePr>
+            <a:graphic xmlns:a="http://schemas.openxmlformats.org/drawingml/2006/main">
+              <a:graphicData uri="http://schemas.openxmlformats.org/drawingml/2006/picture">
+                <pic:pic xmlns:pic="http://schemas.openxmlformats.org/drawingml/2006/picture">
+                  <pic:nvPicPr>
+                    <pic:cNvPr id="0" name="Picture 1" descr="C:\Users\나쉬움\AppData\Local\Microsoft\Windows\INetCache\Content.Word\캡처_2017_04_24_17_11_19_411.png"/>
+                    <pic:cNvPicPr>
+                      <a:picLocks noChangeAspect="1" noChangeArrowheads="1"/>
+                    </pic:cNvPicPr>
+                  </pic:nvPicPr>
+                  <pic:blipFill>
+                    <a:blip r:embed="rId10" cstate="print">
+                      <a:extLst>
+                        <a:ext uri="{28A0092B-C50C-407E-A947-70E740481C1C}">
+                          <a14:useLocalDpi xmlns:a14="http://schemas.microsoft.com/office/drawing/2010/main" val="0"/>
+                        </a:ext>
+                      </a:extLst>
+                    </a:blip>
+                    <a:srcRect/>
+                    <a:stretch>
+                      <a:fillRect/>
+                    </a:stretch>
+                  </pic:blipFill>
+                  <pic:spPr bwMode="auto">
+                    <a:xfrm>
+                      <a:off x="0" y="0"/>
+                      <a:ext cx="3124991" cy="2354634"/>
                     </a:xfrm>
                     <a:prstGeom prst="rect">
                       <a:avLst/>
@@ -1381,7 +1465,7 @@
       </w:pPr>
     </w:p>
     <w:sectPr>
-      <w:footerReference w:type="default" r:id="rId10"/>
+      <w:footerReference w:type="default" r:id="rId11"/>
       <w:pgSz w:w="11905" w:h="16837"/>
       <w:pgMar w:top="850" w:right="850" w:bottom="850" w:left="850" w:header="0" w:footer="0" w:gutter="0"/>
       <w:cols w:space="720"/>
@@ -1724,7 +1808,7 @@
     <w:lsdException w:name="Table Web 2" w:semiHidden="1" w:unhideWhenUsed="1"/>
     <w:lsdException w:name="Table Web 3" w:semiHidden="1" w:unhideWhenUsed="1"/>
     <w:lsdException w:name="Balloon Text" w:semiHidden="1" w:unhideWhenUsed="1"/>
-    <w:lsdException w:name="Table Grid" w:semiHidden="1" w:uiPriority="20" w:unhideWhenUsed="1" w:qFormat="1"/>
+    <w:lsdException w:name="Table Grid" w:uiPriority="20" w:qFormat="1"/>
     <w:lsdException w:name="Table Theme" w:semiHidden="1" w:unhideWhenUsed="1"/>
     <w:lsdException w:name="Placeholder Text" w:uiPriority="59"/>
     <w:lsdException w:name="No Spacing" w:semiHidden="1"/>
@@ -2304,7 +2388,7 @@
 </file>
 
 <file path=customXml/itemProps2.xml><?xml version="1.0" encoding="utf-8"?>
-<ds:datastoreItem xmlns:ds="http://schemas.openxmlformats.org/officeDocument/2006/customXml" ds:itemID="{2382CC32-C092-4A72-BA79-B66CD2224577}">
+<ds:datastoreItem xmlns:ds="http://schemas.openxmlformats.org/officeDocument/2006/customXml" ds:itemID="{90294907-FC28-4052-BA76-4ACE8C91D647}">
   <ds:schemaRefs>
     <ds:schemaRef ds:uri="http://schemas.openxmlformats.org/officeDocument/2006/bibliography"/>
     <ds:schemaRef ds:uri="http://schemas.openxmlformats.org/officeDocument/2006/sharedTypes"/>
